--- a/modelli/VA_valutazione atti/VA99_effetti scenici.docx
+++ b/modelli/VA_valutazione atti/VA99_effetti scenici.docx
@@ -359,14 +359,272 @@
           </w:tcPr>
           <w:p>
             <w:pPr>
+              <w:pStyle w:val="Contenutotabella"/>
+              <w:widowControl w:val="false"/>
+              <w:bidi w:val="0"/>
+              <w:jc w:val="right"/>
+              <w:rPr/>
+            </w:pPr>
+            <w:r>
+              <w:rPr/>
+              <w:t>A</w:t>
+            </w:r>
+            <w:r>
+              <w:rPr/>
+              <w:t>l</w:t>
+            </w:r>
+          </w:p>
+        </w:tc>
+        <w:tc>
+          <w:tcPr>
+            <w:tcW w:w="4819" w:type="dxa"/>
+            <w:tcBorders/>
+          </w:tcPr>
+          <w:p>
+            <w:pPr>
+              <w:pStyle w:val="Contenutotabella"/>
+              <w:widowControl w:val="false"/>
+              <w:bidi w:val="0"/>
+              <w:jc w:val="left"/>
+              <w:rPr/>
+            </w:pPr>
+            <w:r>
+              <w:rPr>
+                <w:rStyle w:val="DamodificareEG"/>
+              </w:rPr>
+              <w:t>Richiedente</w:t>
+            </w:r>
+          </w:p>
+          <w:p>
+            <w:pPr>
+              <w:pStyle w:val="Contenutotabella"/>
+              <w:widowControl w:val="false"/>
+              <w:bidi w:val="0"/>
+              <w:jc w:val="left"/>
+              <w:rPr/>
+            </w:pPr>
+            <w:r>
+              <w:rPr>
+                <w:rStyle w:val="DamodificareEG"/>
+              </w:rPr>
+              <w:fldChar w:fldCharType="begin"/>
+            </w:r>
+            <w:r>
+              <w:rPr>
+                <w:rStyle w:val="DamodificareEG"/>
+              </w:rPr>
+              <w:instrText xml:space="preserve"> MERGEFIELD $NOME_TITOLARE </w:instrText>
+            </w:r>
+            <w:r>
+              <w:rPr>
+                <w:rStyle w:val="DamodificareEG"/>
+              </w:rPr>
+              <w:fldChar w:fldCharType="separate"/>
+            </w:r>
+            <w:r>
+              <w:rPr>
+                <w:rStyle w:val="DamodificareEG"/>
+              </w:rPr>
+              <w:t>&lt;$NOME_TITOLARE&gt;</w:t>
+            </w:r>
+            <w:r>
+              <w:rPr>
+                <w:rStyle w:val="DamodificareEG"/>
+              </w:rPr>
+              <w:fldChar w:fldCharType="end"/>
+            </w:r>
+            <w:r>
+              <w:rPr>
+                <w:rStyle w:val="DamodificareEG"/>
+              </w:rPr>
+              <w:t xml:space="preserve"> </w:t>
+            </w:r>
+            <w:r>
+              <w:rPr>
+                <w:rStyle w:val="DamodificareEG"/>
+              </w:rPr>
+              <w:fldChar w:fldCharType="begin"/>
+            </w:r>
+            <w:r>
+              <w:rPr>
+                <w:rStyle w:val="DamodificareEG"/>
+              </w:rPr>
+              <w:instrText xml:space="preserve"> MERGEFIELD $COGNOME_TITOLARE </w:instrText>
+            </w:r>
+            <w:r>
+              <w:rPr>
+                <w:rStyle w:val="DamodificareEG"/>
+              </w:rPr>
+              <w:fldChar w:fldCharType="separate"/>
+            </w:r>
+            <w:r>
+              <w:rPr>
+                <w:rStyle w:val="DamodificareEG"/>
+              </w:rPr>
+              <w:t>&lt;$COGNOME_TITOLARE&gt;</w:t>
+            </w:r>
+            <w:r>
+              <w:rPr>
+                <w:rStyle w:val="DamodificareEG"/>
+              </w:rPr>
+              <w:fldChar w:fldCharType="end"/>
+            </w:r>
+          </w:p>
+          <w:p>
+            <w:pPr>
               <w:pStyle w:val="Normal"/>
               <w:widowControl w:val="false"/>
+              <w:rPr/>
+            </w:pPr>
+            <w:r>
+              <w:rPr>
+                <w:rStyle w:val="DamodificareEG"/>
+              </w:rPr>
+              <w:fldChar w:fldCharType="begin"/>
+            </w:r>
+            <w:r>
+              <w:rPr>
+                <w:rStyle w:val="DamodificareEG"/>
+              </w:rPr>
+              <w:instrText xml:space="preserve"> MERGEFIELD $PEC_CORRISPONDENZA </w:instrText>
+            </w:r>
+            <w:r>
+              <w:rPr>
+                <w:rStyle w:val="DamodificareEG"/>
+              </w:rPr>
+              <w:fldChar w:fldCharType="separate"/>
+            </w:r>
+            <w:r>
+              <w:rPr>
+                <w:rStyle w:val="DamodificareEG"/>
+              </w:rPr>
+              <w:t>&lt;$PEC_CORRISPONDENZA&gt;</w:t>
+            </w:r>
+            <w:r>
+              <w:rPr>
+                <w:rStyle w:val="DamodificareEG"/>
+              </w:rPr>
+              <w:fldChar w:fldCharType="end"/>
+            </w:r>
+          </w:p>
+          <w:p>
+            <w:pPr>
+              <w:pStyle w:val="Normal"/>
+              <w:widowControl w:val="false"/>
+              <w:rPr/>
+            </w:pPr>
+            <w:r>
+              <w:rPr>
+                <w:rStyle w:val="DamodificareEG"/>
+              </w:rPr>
+              <w:t>presso</w:t>
+            </w:r>
+            <w:r>
+              <w:rPr>
+                <w:rStyle w:val="DamodificareEG"/>
+                <w:lang w:val="it-IT"/>
+              </w:rPr>
+              <w:t>:</w:t>
+            </w:r>
+            <w:r>
+              <w:rPr>
+                <w:rStyle w:val="DamodificareEG"/>
+              </w:rPr>
+              <w:t xml:space="preserve"> </w:t>
+            </w:r>
+            <w:r>
+              <w:rPr>
+                <w:rStyle w:val="DamodificareEG"/>
+              </w:rPr>
+              <w:fldChar w:fldCharType="begin"/>
+            </w:r>
+            <w:r>
+              <w:rPr>
+                <w:rStyle w:val="DamodificareEG"/>
+              </w:rPr>
+              <w:instrText xml:space="preserve"> MERGEFIELD $INTESTATARIO </w:instrText>
+            </w:r>
+            <w:r>
+              <w:rPr>
+                <w:rStyle w:val="DamodificareEG"/>
+              </w:rPr>
+              <w:fldChar w:fldCharType="separate"/>
+            </w:r>
+            <w:r>
+              <w:rPr>
+                <w:rStyle w:val="DamodificareEG"/>
+              </w:rPr>
+              <w:t>&lt;$INTESTATARIO&gt;</w:t>
+            </w:r>
+            <w:r>
+              <w:rPr>
+                <w:rStyle w:val="DamodificareEG"/>
+              </w:rPr>
+              <w:fldChar w:fldCharType="end"/>
+            </w:r>
+          </w:p>
+          <w:p>
+            <w:pPr>
+              <w:pStyle w:val="Contenutotabella"/>
+              <w:widowControl w:val="false"/>
+              <w:bidi w:val="0"/>
+              <w:jc w:val="left"/>
+              <w:rPr/>
+            </w:pPr>
+            <w:r>
+              <w:rPr>
+                <w:rStyle w:val="DamodificareEG"/>
+              </w:rPr>
+              <w:fldChar w:fldCharType="begin"/>
+            </w:r>
+            <w:r>
+              <w:rPr>
+                <w:rStyle w:val="DamodificareEG"/>
+              </w:rPr>
+              <w:instrText xml:space="preserve"> MERGEFIELD $INDIRIZZO_CORRISPONDENZA </w:instrText>
+            </w:r>
+            <w:r>
+              <w:rPr>
+                <w:rStyle w:val="DamodificareEG"/>
+              </w:rPr>
+              <w:fldChar w:fldCharType="separate"/>
+            </w:r>
+            <w:r>
+              <w:rPr>
+                <w:rStyle w:val="DamodificareEG"/>
+              </w:rPr>
+              <w:t>&lt;$INDIRIZZO_CORRISPONDENZA&gt;</w:t>
+            </w:r>
+            <w:r>
+              <w:rPr>
+                <w:rStyle w:val="DamodificareEG"/>
+              </w:rPr>
+              <w:fldChar w:fldCharType="end"/>
+            </w:r>
+          </w:p>
+        </w:tc>
+      </w:tr>
+      <w:tr>
+        <w:trPr/>
+        <w:tc>
+          <w:tcPr>
+            <w:tcW w:w="4818" w:type="dxa"/>
+            <w:tcBorders/>
+          </w:tcPr>
+          <w:p>
+            <w:pPr>
+              <w:pStyle w:val="Normal"/>
+              <w:widowControl w:val="false"/>
               <w:jc w:val="right"/>
               <w:rPr/>
             </w:pPr>
             <w:r>
               <w:rPr/>
-              <w:t>Alla</w:t>
+              <w:t>Epc a</w:t>
+            </w:r>
+            <w:r>
+              <w:rPr/>
+              <w:t>lla</w:t>
             </w:r>
           </w:p>
         </w:tc>
@@ -478,14 +736,7 @@
                 <w:b/>
                 <w:bCs/>
               </w:rPr>
-              <w:t xml:space="preserve">arere per </w:t>
-            </w:r>
-            <w:r>
-              <w:rPr>
-                <w:b/>
-                <w:bCs/>
-              </w:rPr>
-              <w:t>effetti scenici</w:t>
+              <w:t>arere per effetti scenici</w:t>
             </w:r>
           </w:p>
           <w:p>
@@ -559,18 +810,7 @@
                 <w:szCs w:val="24"/>
                 <w:lang w:val="it-IT" w:eastAsia="zh-CN" w:bidi="hi-IN"/>
               </w:rPr>
-              <w:t>in riferimento all</w:t>
-            </w:r>
-            <w:r>
-              <w:rPr>
-                <w:rFonts w:eastAsia="Noto Serif CJK SC" w:cs="Lohit Devanagari"/>
-                <w:color w:val="auto"/>
-                <w:kern w:val="2"/>
-                <w:sz w:val="24"/>
-                <w:szCs w:val="24"/>
-                <w:lang w:val="it-IT" w:eastAsia="zh-CN" w:bidi="hi-IN"/>
-              </w:rPr>
-              <w:t xml:space="preserve">a </w:t>
+              <w:t xml:space="preserve">in riferimento alla </w:t>
             </w:r>
             <w:r>
               <w:rPr>
@@ -581,29 +821,7 @@
                 <w:szCs w:val="24"/>
                 <w:lang w:val="it-IT" w:eastAsia="zh-CN" w:bidi="hi-IN"/>
               </w:rPr>
-              <w:t>manifestazione</w:t>
-            </w:r>
-            <w:r>
-              <w:rPr>
-                <w:rStyle w:val="DamodificareEG"/>
-                <w:rFonts w:eastAsia="Noto Serif CJK SC" w:cs="Lohit Devanagari"/>
-                <w:kern w:val="2"/>
-                <w:sz w:val="24"/>
-                <w:szCs w:val="24"/>
-                <w:lang w:val="it-IT" w:eastAsia="zh-CN" w:bidi="hi-IN"/>
-              </w:rPr>
-              <w:t xml:space="preserve"> … del … </w:t>
-            </w:r>
-            <w:r>
-              <w:rPr>
-                <w:rStyle w:val="DamodificareEG"/>
-                <w:rFonts w:eastAsia="Noto Serif CJK SC" w:cs="Lohit Devanagari"/>
-                <w:kern w:val="2"/>
-                <w:sz w:val="24"/>
-                <w:szCs w:val="24"/>
-                <w:lang w:val="it-IT" w:eastAsia="zh-CN" w:bidi="hi-IN"/>
-              </w:rPr>
-              <w:t>presso …</w:t>
+              <w:t>manifestazione … del … presso …</w:t>
             </w:r>
           </w:p>
         </w:tc>
@@ -644,25 +862,7 @@
         <w:rPr>
           <w:lang w:val="it-IT"/>
         </w:rPr>
-        <w:t xml:space="preserve"> valutata la documentazione inviata ed eventuali successive integrazioni, ai sensi del </w:t>
-      </w:r>
-      <w:r>
-        <w:rPr>
-          <w:lang w:val="it-IT"/>
-        </w:rPr>
-        <w:t xml:space="preserve">punto 5.1 del Titolo V del decreto ministeriale 19 agosto 1996 in merito all’uso nella rappresentazione di fuochi di artificio, di fiamme libere e di spari con armi riportati </w:t>
-      </w:r>
-      <w:r>
-        <w:rPr>
-          <w:lang w:val="it-IT"/>
-        </w:rPr>
-        <w:t>nell’istanza</w:t>
-      </w:r>
-      <w:r>
-        <w:rPr>
-          <w:lang w:val="it-IT"/>
-        </w:rPr>
-        <w:t>, ai soli fini di sicurezza antincendio, questo Comando esprime:</w:t>
+        <w:t xml:space="preserve"> valutata la documentazione inviata ed eventuali successive integrazioni, ai sensi del punto 5.1 del Titolo V del decreto ministeriale 19 agosto 1996 in merito all’uso nella rappresentazione di fuochi di artificio, di fiamme libere e di spari con armi riportati nell’istanza, ai soli fini di sicurezza antincendio, questo Comando esprime:</w:t>
       </w:r>
     </w:p>
     <w:p>
@@ -684,14 +884,7 @@
           <w:rStyle w:val="DamodificareEG"/>
           <w:lang w:val="it-IT"/>
         </w:rPr>
-        <w:t xml:space="preserve">, </w:t>
-      </w:r>
-      <w:r>
-        <w:rPr>
-          <w:rStyle w:val="DamodificareEG"/>
-          <w:lang w:val="it-IT"/>
-        </w:rPr>
-        <w:t>con le seguenti prescrizioni:</w:t>
+        <w:t>, con le seguenti prescrizioni:</w:t>
       </w:r>
     </w:p>
     <w:p>
@@ -860,55 +1053,7 @@
         <w:rPr>
           <w:lang w:val="it-IT"/>
         </w:rPr>
-        <w:t>Si rammenta inoltre che</w:t>
-      </w:r>
-      <w:r>
-        <w:rPr>
-          <w:lang w:val="it-IT"/>
-        </w:rPr>
-        <w:t xml:space="preserve"> il </w:t>
-      </w:r>
-      <w:r>
-        <w:rPr>
-          <w:lang w:val="it-IT"/>
-        </w:rPr>
-        <w:t>decreto legislativo</w:t>
-      </w:r>
-      <w:r>
-        <w:rPr>
-          <w:lang w:val="it-IT"/>
-        </w:rPr>
-        <w:t xml:space="preserve"> n. 58 </w:t>
-      </w:r>
-      <w:r>
-        <w:rPr>
-          <w:lang w:val="it-IT"/>
-        </w:rPr>
-        <w:t xml:space="preserve">del </w:t>
-      </w:r>
-      <w:r>
-        <w:rPr>
-          <w:lang w:val="it-IT"/>
-        </w:rPr>
-        <w:t>4.</w:t>
-      </w:r>
-      <w:r>
-        <w:rPr>
-          <w:lang w:val="it-IT"/>
-        </w:rPr>
-        <w:t>04.</w:t>
-      </w:r>
-      <w:r>
-        <w:rPr>
-          <w:lang w:val="it-IT"/>
-        </w:rPr>
-        <w:t xml:space="preserve">2010 inserisce </w:t>
-      </w:r>
-      <w:r>
-        <w:rPr>
-          <w:lang w:val="it-IT"/>
-        </w:rPr>
-        <w:t xml:space="preserve">tra gli </w:t>
+        <w:t xml:space="preserve">Si rammenta inoltre che il decreto legislativo n. 58 del 4.04.2010 inserisce tra gli </w:t>
       </w:r>
       <w:r>
         <w:rPr>
@@ -922,13 +1067,7 @@
         <w:rPr>
           <w:lang w:val="it-IT"/>
         </w:rPr>
-        <w:t xml:space="preserve"> anche la specifica categoria </w:t>
-      </w:r>
-      <w:r>
-        <w:rPr>
-          <w:lang w:val="it-IT"/>
-        </w:rPr>
-        <w:t xml:space="preserve">degli </w:t>
+        <w:t xml:space="preserve"> anche la specifica categoria degli </w:t>
       </w:r>
       <w:r>
         <w:rPr>
@@ -942,55 +1081,7 @@
         <w:rPr>
           <w:lang w:val="it-IT"/>
         </w:rPr>
-        <w:t xml:space="preserve">. </w:t>
-      </w:r>
-      <w:r>
-        <w:rPr>
-          <w:lang w:val="it-IT"/>
-        </w:rPr>
-        <w:t>Pertanto l’eventuale impiego di</w:t>
-      </w:r>
-      <w:r>
-        <w:rPr>
-          <w:lang w:val="it-IT"/>
-        </w:rPr>
-        <w:t xml:space="preserve"> tali prodotti pirici </w:t>
-      </w:r>
-      <w:r>
-        <w:rPr>
-          <w:lang w:val="it-IT"/>
-        </w:rPr>
-        <w:t xml:space="preserve">deve </w:t>
-      </w:r>
-      <w:r>
-        <w:rPr>
-          <w:lang w:val="it-IT"/>
-        </w:rPr>
-        <w:t xml:space="preserve">essere </w:t>
-      </w:r>
-      <w:r>
-        <w:rPr>
-          <w:lang w:val="it-IT"/>
-        </w:rPr>
-        <w:t xml:space="preserve">preventivamente </w:t>
-      </w:r>
-      <w:r>
-        <w:rPr>
-          <w:lang w:val="it-IT"/>
-        </w:rPr>
-        <w:t xml:space="preserve">autorizzato dalla competente Autorità locale di </w:t>
-      </w:r>
-      <w:r>
-        <w:rPr>
-          <w:lang w:val="it-IT"/>
-        </w:rPr>
-        <w:t>pubblica sicurezza</w:t>
-      </w:r>
-      <w:r>
-        <w:rPr>
-          <w:lang w:val="it-IT"/>
-        </w:rPr>
-        <w:t>.</w:t>
+        <w:t>. Pertanto l’eventuale impiego di tali prodotti pirici deve essere preventivamente autorizzato dalla competente Autorità locale di pubblica sicurezza.</w:t>
       </w:r>
     </w:p>
     <w:tbl>
@@ -1028,6 +1119,59 @@
             </w:pPr>
             <w:r>
               <w:rPr/>
+              <w:t>Il responsabile dell’istruttoria tecnica</w:t>
+            </w:r>
+          </w:p>
+          <w:p>
+            <w:pPr>
+              <w:pStyle w:val="Normal"/>
+              <w:widowControl w:val="false"/>
+              <w:jc w:val="center"/>
+              <w:rPr/>
+            </w:pPr>
+            <w:r>
+              <w:rPr/>
+              <w:fldChar w:fldCharType="begin"/>
+            </w:r>
+            <w:r>
+              <w:rPr/>
+              <w:instrText xml:space="preserve"> MERGEFIELD $NOME_ADDETTO </w:instrText>
+            </w:r>
+            <w:r>
+              <w:rPr/>
+              <w:fldChar w:fldCharType="separate"/>
+            </w:r>
+            <w:r>
+              <w:rPr/>
+              <w:t>&lt;$NOME_ADDETTO&gt;</w:t>
+            </w:r>
+            <w:r>
+              <w:rPr/>
+              <w:fldChar w:fldCharType="end"/>
+            </w:r>
+            <w:r>
+              <w:rPr/>
+              <w:t xml:space="preserve"> </w:t>
+            </w:r>
+            <w:r>
+              <w:rPr/>
+              <w:fldChar w:fldCharType="begin"/>
+            </w:r>
+            <w:r>
+              <w:rPr/>
+              <w:instrText xml:space="preserve"> MERGEFIELD $COGNOME_ADDETTO </w:instrText>
+            </w:r>
+            <w:r>
+              <w:rPr/>
+              <w:fldChar w:fldCharType="separate"/>
+            </w:r>
+            <w:r>
+              <w:rPr/>
+              <w:t>&lt;$COGNOME_ADDETTO&gt;</w:t>
+            </w:r>
+            <w:r>
+              <w:rPr/>
+              <w:fldChar w:fldCharType="end"/>
             </w:r>
           </w:p>
         </w:tc>
@@ -1045,7 +1189,7 @@
             </w:pPr>
             <w:r>
               <w:rPr/>
-              <w:t>Il responsabile dell’istruttoria tecnica</w:t>
+              <w:t>Il dirigente</w:t>
             </w:r>
           </w:p>
           <w:p>
@@ -1061,7 +1205,7 @@
             </w:r>
             <w:r>
               <w:rPr/>
-              <w:instrText xml:space="preserve"> MERGEFIELD $NOME_ADDETTO </w:instrText>
+              <w:instrText xml:space="preserve"> MERGEFIELD $NOME_COMANDANTE </w:instrText>
             </w:r>
             <w:r>
               <w:rPr/>
@@ -1069,7 +1213,7 @@
             </w:r>
             <w:r>
               <w:rPr/>
-              <w:t>&lt;$NOME_ADDETTO&gt;</w:t>
+              <w:t>&lt;$NOME_COMANDANTE&gt;</w:t>
             </w:r>
             <w:r>
               <w:rPr/>
@@ -1085,7 +1229,7 @@
             </w:r>
             <w:r>
               <w:rPr/>
-              <w:instrText xml:space="preserve"> MERGEFIELD $COGNOME_ADDETTO </w:instrText>
+              <w:instrText xml:space="preserve"> MERGEFIELD $COGNOME_COMANDANTE </w:instrText>
             </w:r>
             <w:r>
               <w:rPr/>
@@ -1093,11 +1237,23 @@
             </w:r>
             <w:r>
               <w:rPr/>
-              <w:t>&lt;$COGNOME_ADDETTO&gt;</w:t>
+              <w:t>&lt;$COGNOME_COMANDANTE&gt;</w:t>
             </w:r>
             <w:r>
               <w:rPr/>
               <w:fldChar w:fldCharType="end"/>
+            </w:r>
+          </w:p>
+          <w:p>
+            <w:pPr>
+              <w:pStyle w:val="Normal"/>
+              <w:widowControl w:val="false"/>
+              <w:jc w:val="center"/>
+              <w:rPr/>
+            </w:pPr>
+            <w:r>
+              <w:rPr/>
+              <w:t>(firmato digitalmente)</w:t>
             </w:r>
           </w:p>
         </w:tc>
@@ -1743,7 +1899,7 @@
     <w:pPr>
       <w:widowControl/>
       <w:suppressAutoHyphens w:val="true"/>
-      <w:overflowPunct w:val="true"/>
+      <w:overflowPunct w:val="false"/>
       <w:bidi w:val="0"/>
       <w:spacing w:before="0" w:after="0"/>
       <w:jc w:val="left"/>
@@ -1762,8 +1918,8 @@
     <w:qFormat/>
     <w:rPr/>
   </w:style>
-  <w:style w:type="character" w:styleId="CollegamentoInternet">
-    <w:name w:val="Collegamento Internet"/>
+  <w:style w:type="character" w:styleId="Hyperlink">
+    <w:name w:val="Hyperlink"/>
     <w:basedOn w:val="DefaultParagraphFont"/>
     <w:qFormat/>
     <w:rPr>
@@ -1791,15 +1947,16 @@
       <w:rFonts w:ascii="OpenSymbol" w:hAnsi="OpenSymbol" w:eastAsia="OpenSymbol" w:cs="OpenSymbol"/>
     </w:rPr>
   </w:style>
-  <w:style w:type="character" w:styleId="Hyperlink">
-    <w:name w:val="Hyperlink"/>
+  <w:style w:type="character" w:styleId="InternetLink">
+    <w:name w:val="Internet Link"/>
+    <w:qFormat/>
     <w:rPr>
       <w:color w:val="000080"/>
       <w:u w:val="single"/>
     </w:rPr>
   </w:style>
-  <w:style w:type="paragraph" w:styleId="Heading">
-    <w:name w:val="Heading"/>
+  <w:style w:type="paragraph" w:styleId="Titolo">
+    <w:name w:val="Titolo"/>
     <w:basedOn w:val="Normal"/>
     <w:next w:val="BodyText"/>
     <w:qFormat/>
@@ -1808,7 +1965,7 @@
       <w:spacing w:before="240" w:after="120"/>
     </w:pPr>
     <w:rPr>
-      <w:rFonts w:ascii="Liberation Sans" w:hAnsi="Liberation Sans" w:eastAsia="Noto Sans CJK SC" w:cs="Lohit Marathi"/>
+      <w:rFonts w:ascii="Liberation Sans" w:hAnsi="Liberation Sans" w:eastAsia="Noto Sans CJK SC" w:cs="Lohit Devanagari"/>
       <w:sz w:val="28"/>
       <w:szCs w:val="28"/>
     </w:rPr>
@@ -1844,32 +2001,6 @@
       <w:iCs/>
       <w:sz w:val="24"/>
       <w:szCs w:val="24"/>
-    </w:rPr>
-  </w:style>
-  <w:style w:type="paragraph" w:styleId="Index">
-    <w:name w:val="Index"/>
-    <w:basedOn w:val="Normal"/>
-    <w:qFormat/>
-    <w:pPr>
-      <w:suppressLineNumbers/>
-    </w:pPr>
-    <w:rPr>
-      <w:rFonts w:cs="Lohit Marathi"/>
-    </w:rPr>
-  </w:style>
-  <w:style w:type="paragraph" w:styleId="Titolo">
-    <w:name w:val="Titolo"/>
-    <w:basedOn w:val="Normal"/>
-    <w:next w:val="BodyText"/>
-    <w:qFormat/>
-    <w:pPr>
-      <w:keepNext w:val="true"/>
-      <w:spacing w:before="240" w:after="120"/>
-    </w:pPr>
-    <w:rPr>
-      <w:rFonts w:ascii="Liberation Sans" w:hAnsi="Liberation Sans" w:eastAsia="Noto Sans CJK SC" w:cs="Lohit Devanagari"/>
-      <w:sz w:val="28"/>
-      <w:szCs w:val="28"/>
     </w:rPr>
   </w:style>
   <w:style w:type="paragraph" w:styleId="Indice">
@@ -1910,20 +2041,6 @@
     <w:name w:val="Intestazione e piè di pagina"/>
     <w:basedOn w:val="Normal"/>
     <w:qFormat/>
-    <w:pPr>
-      <w:suppressLineNumbers/>
-      <w:tabs>
-        <w:tab w:val="clear" w:pos="709"/>
-        <w:tab w:val="center" w:pos="4819" w:leader="none"/>
-        <w:tab w:val="right" w:pos="9638" w:leader="none"/>
-      </w:tabs>
-    </w:pPr>
-    <w:rPr/>
-  </w:style>
-  <w:style w:type="paragraph" w:styleId="HeaderandFooter">
-    <w:name w:val="Header and Footer"/>
-    <w:basedOn w:val="Normal"/>
-    <w:qFormat/>
     <w:pPr/>
     <w:rPr/>
   </w:style>
@@ -1945,29 +2062,6 @@
       <w:jc w:val="left"/>
     </w:pPr>
     <w:rPr/>
-  </w:style>
-  <w:style w:type="paragraph" w:styleId="TableContents">
-    <w:name w:val="Table Contents"/>
-    <w:basedOn w:val="Normal"/>
-    <w:qFormat/>
-    <w:pPr>
-      <w:widowControl w:val="false"/>
-      <w:suppressLineNumbers/>
-    </w:pPr>
-    <w:rPr/>
-  </w:style>
-  <w:style w:type="paragraph" w:styleId="TableHeading">
-    <w:name w:val="Table Heading"/>
-    <w:basedOn w:val="TableContents"/>
-    <w:qFormat/>
-    <w:pPr>
-      <w:suppressLineNumbers/>
-      <w:jc w:val="center"/>
-    </w:pPr>
-    <w:rPr>
-      <w:b/>
-      <w:bCs/>
-    </w:rPr>
   </w:style>
 </w:styles>
 </file>
